--- a/设计文件/软件需求文档.docx
+++ b/设计文件/软件需求文档.docx
@@ -165,6 +165,7 @@
       <w:pPr>
         <w:widowControl w:val="0"/>
         <w:numPr>
+          <w:ilvl w:val="0"/>
           <w:numId w:val="0"/>
         </w:numPr>
         <w:jc w:val="both"/>
@@ -417,7 +418,7 @@
           <w:szCs w:val="28"/>
           <w:lang w:val="en-US" w:eastAsia="zh-CN"/>
         </w:rPr>
-        <w:t xml:space="preserve"> 11.</w:t>
+        <w:t>I 11.</w:t>
       </w:r>
       <w:r>
         <w:rPr>
@@ -435,7 +436,18 @@
           <w:szCs w:val="28"/>
           <w:lang w:val="en-US" w:eastAsia="zh-CN"/>
         </w:rPr>
-        <w:t xml:space="preserve"> 12.</w:t>
+        <w:t>II 12</w:t>
+      </w:r>
+      <w:bookmarkStart w:id="0" w:name="_GoBack"/>
+      <w:bookmarkEnd w:id="0"/>
+      <w:r>
+        <w:rPr>
+          <w:rFonts w:hint="eastAsia" w:asciiTheme="minorEastAsia" w:hAnsiTheme="minorEastAsia" w:cstheme="minorEastAsia"/>
+          <w:sz w:val="28"/>
+          <w:szCs w:val="28"/>
+          <w:lang w:val="en-US" w:eastAsia="zh-CN"/>
+        </w:rPr>
+        <w:t>.</w:t>
       </w:r>
       <w:r>
         <w:rPr>
@@ -805,8 +817,6 @@
         </w:rPr>
         <w:t>原软件界面截图如下：</w:t>
       </w:r>
-      <w:bookmarkStart w:id="0" w:name="_GoBack"/>
-      <w:bookmarkEnd w:id="0"/>
     </w:p>
     <w:p>
       <w:r>
